--- a/oblig_2/oblig_02.docx
+++ b/oblig_2/oblig_02.docx
@@ -7,11 +7,15 @@
         <w:jc w:val="center"/>
         <w:rPr>
           <w:rFonts w:ascii="Arial" w:hAnsi="Arial" w:cs="Arial"/>
-        </w:rPr>
-      </w:pPr>
-      <w:r>
-        <w:rPr>
-          <w:rFonts w:ascii="Arial" w:hAnsi="Arial" w:cs="Arial"/>
+          <w:sz w:val="32"/>
+          <w:szCs w:val="32"/>
+        </w:rPr>
+      </w:pPr>
+      <w:r>
+        <w:rPr>
+          <w:rFonts w:ascii="Arial" w:hAnsi="Arial" w:cs="Arial"/>
+          <w:sz w:val="32"/>
+          <w:szCs w:val="32"/>
         </w:rPr>
         <w:t>Obligatorisk oppgave 2: Algoritmeanalyse</w:t>
       </w:r>
@@ -34,25 +38,93 @@
         <w:rPr>
           <w:rFonts w:ascii="Arial" w:hAnsi="Arial" w:cs="Arial"/>
         </w:rPr>
-        <w:t>Oppgavene ble kjørt på en Windows PC i Microsoft Visual Studio</w:t>
-      </w:r>
-    </w:p>
-    <w:p>
-      <w:pPr>
-        <w:rPr>
-          <w:rFonts w:ascii="Arial" w:hAnsi="Arial" w:cs="Arial"/>
-        </w:rPr>
-      </w:pPr>
-    </w:p>
-    <w:p>
-      <w:pPr>
-        <w:rPr>
-          <w:rFonts w:ascii="Arial" w:hAnsi="Arial" w:cs="Arial"/>
-        </w:rPr>
-      </w:pPr>
-      <w:r>
-        <w:rPr>
-          <w:rFonts w:ascii="Arial" w:hAnsi="Arial" w:cs="Arial"/>
+        <w:t>Til info ble o</w:t>
+      </w:r>
+      <w:r>
+        <w:rPr>
+          <w:rFonts w:ascii="Arial" w:hAnsi="Arial" w:cs="Arial"/>
+        </w:rPr>
+        <w:t>ppgavene kjørt på en</w:t>
+      </w:r>
+      <w:r>
+        <w:rPr>
+          <w:rFonts w:ascii="Arial" w:hAnsi="Arial" w:cs="Arial"/>
+        </w:rPr>
+        <w:t xml:space="preserve"> PC</w:t>
+      </w:r>
+      <w:r>
+        <w:rPr>
+          <w:rFonts w:ascii="Arial" w:hAnsi="Arial" w:cs="Arial"/>
+        </w:rPr>
+        <w:t xml:space="preserve"> </w:t>
+      </w:r>
+      <w:r>
+        <w:rPr>
+          <w:rFonts w:ascii="Arial" w:hAnsi="Arial" w:cs="Arial"/>
+        </w:rPr>
+        <w:t xml:space="preserve">med </w:t>
+      </w:r>
+      <w:r>
+        <w:rPr>
+          <w:rFonts w:ascii="Arial" w:hAnsi="Arial" w:cs="Arial"/>
+        </w:rPr>
+        <w:t>Windows</w:t>
+      </w:r>
+      <w:r>
+        <w:rPr>
+          <w:rFonts w:ascii="Arial" w:hAnsi="Arial" w:cs="Arial"/>
+        </w:rPr>
+        <w:t xml:space="preserve"> 11</w:t>
+      </w:r>
+      <w:r>
+        <w:rPr>
+          <w:rFonts w:ascii="Arial" w:hAnsi="Arial" w:cs="Arial"/>
+        </w:rPr>
+        <w:t xml:space="preserve"> i Microsoft Visual Studio</w:t>
+      </w:r>
+      <w:r>
+        <w:rPr>
+          <w:rFonts w:ascii="Arial" w:hAnsi="Arial" w:cs="Arial"/>
+        </w:rPr>
+        <w:t>.</w:t>
+      </w:r>
+      <w:r>
+        <w:rPr>
+          <w:rFonts w:ascii="Arial" w:hAnsi="Arial" w:cs="Arial"/>
+        </w:rPr>
+        <w:t xml:space="preserve"> Jeg opplevde raskere kjøretid på MacOS</w:t>
+      </w:r>
+      <w:r>
+        <w:rPr>
+          <w:rFonts w:ascii="Arial" w:hAnsi="Arial" w:cs="Arial"/>
+        </w:rPr>
+        <w:t xml:space="preserve"> på oppgave 1 og 2, og tregere på 3 og 4. Disse er ikke inkludert her.</w:t>
+      </w:r>
+    </w:p>
+    <w:p>
+      <w:pPr>
+        <w:rPr>
+          <w:rFonts w:ascii="Arial" w:hAnsi="Arial" w:cs="Arial"/>
+        </w:rPr>
+      </w:pPr>
+    </w:p>
+    <w:p>
+      <w:pPr>
+        <w:rPr>
+          <w:rFonts w:ascii="Arial" w:hAnsi="Arial" w:cs="Arial"/>
+          <w:b/>
+          <w:bCs/>
+          <w:sz w:val="28"/>
+          <w:szCs w:val="28"/>
+        </w:rPr>
+      </w:pPr>
+      <w:r>
+        <w:rPr>
+          <w:rFonts w:ascii="Arial" w:hAnsi="Arial" w:cs="Arial"/>
+          <w:b/>
+          <w:bCs/>
+          <w:sz w:val="28"/>
+          <w:szCs w:val="28"/>
         </w:rPr>
         <w:t>Oppgave 1B:</w:t>
       </w:r>
@@ -86,11 +158,371 @@
         <w:rPr>
           <w:rFonts w:ascii="Arial" w:hAnsi="Arial" w:cs="Arial"/>
         </w:rPr>
-        <w:t xml:space="preserve"> funksjonen</w:t>
+        <w:t xml:space="preserve"> </w:t>
+      </w:r>
+      <w:r>
+        <w:rPr>
+          <w:rFonts w:ascii="Arial" w:hAnsi="Arial" w:cs="Arial"/>
+        </w:rPr>
+        <w:t>algoritmen</w:t>
+      </w:r>
+      <w:r>
+        <w:rPr>
+          <w:rFonts w:ascii="Arial" w:hAnsi="Arial" w:cs="Arial"/>
+        </w:rPr>
+        <w:t xml:space="preserve"> kom jeg fram til at n-verdien 500_050_000 (500 millioner, og 50 tusen) var det næreste jeg kom 10 sekunder.</w:t>
+      </w:r>
+    </w:p>
+    <w:p>
+      <w:pPr>
+        <w:pStyle w:val="Listeavsnitt"/>
+        <w:numPr>
+          <w:ilvl w:val="0"/>
+          <w:numId w:val="1"/>
+        </w:numPr>
+        <w:rPr>
+          <w:rFonts w:ascii="Arial" w:hAnsi="Arial" w:cs="Arial"/>
+        </w:rPr>
+      </w:pPr>
+      <w:r>
+        <w:rPr>
+          <w:rFonts w:ascii="Arial" w:hAnsi="Arial" w:cs="Arial"/>
+        </w:rPr>
+        <w:t>Resultatet ble alltid omkring 10025 ms.</w:t>
+      </w:r>
+    </w:p>
+    <w:p>
+      <w:pPr>
+        <w:rPr>
+          <w:rFonts w:ascii="Arial" w:hAnsi="Arial" w:cs="Arial"/>
+          <w:b/>
+          <w:bCs/>
+          <w:sz w:val="28"/>
+          <w:szCs w:val="28"/>
+        </w:rPr>
+      </w:pPr>
+      <w:r>
+        <w:rPr>
+          <w:rFonts w:ascii="Arial" w:hAnsi="Arial" w:cs="Arial"/>
+          <w:b/>
+          <w:bCs/>
+          <w:sz w:val="28"/>
+          <w:szCs w:val="28"/>
+        </w:rPr>
+        <w:t>Oppgave 2B</w:t>
+      </w:r>
+      <w:r>
+        <w:rPr>
+          <w:rFonts w:ascii="Arial" w:hAnsi="Arial" w:cs="Arial"/>
+          <w:b/>
+          <w:bCs/>
+          <w:sz w:val="28"/>
+          <w:szCs w:val="28"/>
+        </w:rPr>
+        <w:t>:</w:t>
+      </w:r>
+    </w:p>
+    <w:p>
+      <w:pPr>
+        <w:pStyle w:val="Listeavsnitt"/>
+        <w:numPr>
+          <w:ilvl w:val="0"/>
+          <w:numId w:val="1"/>
+        </w:numPr>
+        <w:rPr>
+          <w:rFonts w:ascii="Arial" w:hAnsi="Arial" w:cs="Arial"/>
+        </w:rPr>
+      </w:pPr>
+      <w:r>
+        <w:rPr>
+          <w:rFonts w:ascii="Arial" w:hAnsi="Arial" w:cs="Arial"/>
+        </w:rPr>
+        <w:t xml:space="preserve">I den kubiske </w:t>
+      </w:r>
+      <w:r>
+        <w:rPr>
+          <w:rFonts w:ascii="Arial" w:hAnsi="Arial" w:cs="Arial"/>
+        </w:rPr>
+        <w:t>algoritmen</w:t>
+      </w:r>
+      <w:r>
+        <w:rPr>
+          <w:rFonts w:ascii="Arial" w:hAnsi="Arial" w:cs="Arial"/>
+        </w:rPr>
+        <w:t xml:space="preserve"> </w:t>
+      </w:r>
+      <w:r>
+        <w:rPr>
+          <w:rFonts w:ascii="Arial" w:hAnsi="Arial" w:cs="Arial"/>
+        </w:rPr>
+        <w:t>kom jeg til slutt fram til at n-verdien 2500 var det nærmeste jeg kom 10 sekunder.</w:t>
+      </w:r>
+    </w:p>
+    <w:p>
+      <w:pPr>
+        <w:pStyle w:val="Listeavsnitt"/>
+        <w:numPr>
+          <w:ilvl w:val="0"/>
+          <w:numId w:val="1"/>
+        </w:numPr>
+        <w:rPr>
+          <w:rFonts w:ascii="Arial" w:hAnsi="Arial" w:cs="Arial"/>
+        </w:rPr>
+      </w:pPr>
+      <w:r>
+        <w:rPr>
+          <w:rFonts w:ascii="Arial" w:hAnsi="Arial" w:cs="Arial"/>
+        </w:rPr>
+        <w:t>Resultatet ble alltid omkring 107</w:t>
+      </w:r>
+      <w:r>
+        <w:rPr>
+          <w:rFonts w:ascii="Arial" w:hAnsi="Arial" w:cs="Arial"/>
+        </w:rPr>
+        <w:t>00</w:t>
+      </w:r>
+      <w:r>
+        <w:rPr>
+          <w:rFonts w:ascii="Arial" w:hAnsi="Arial" w:cs="Arial"/>
+        </w:rPr>
+        <w:t xml:space="preserve"> ms.</w:t>
+      </w:r>
+    </w:p>
+    <w:p>
+      <w:pPr>
+        <w:rPr>
+          <w:rFonts w:ascii="Arial" w:hAnsi="Arial" w:cs="Arial"/>
+          <w:b/>
+          <w:bCs/>
+          <w:sz w:val="28"/>
+          <w:szCs w:val="28"/>
+        </w:rPr>
+      </w:pPr>
+      <w:r>
+        <w:rPr>
+          <w:rFonts w:ascii="Arial" w:hAnsi="Arial" w:cs="Arial"/>
+          <w:b/>
+          <w:bCs/>
+          <w:sz w:val="28"/>
+          <w:szCs w:val="28"/>
+        </w:rPr>
+        <w:t xml:space="preserve">Oppgave </w:t>
+      </w:r>
+      <w:r>
+        <w:rPr>
+          <w:rFonts w:ascii="Arial" w:hAnsi="Arial" w:cs="Arial"/>
+          <w:b/>
+          <w:bCs/>
+          <w:sz w:val="28"/>
+          <w:szCs w:val="28"/>
+        </w:rPr>
+        <w:t>3B</w:t>
+      </w:r>
+      <w:r>
+        <w:rPr>
+          <w:rFonts w:ascii="Arial" w:hAnsi="Arial" w:cs="Arial"/>
+          <w:b/>
+          <w:bCs/>
+          <w:sz w:val="28"/>
+          <w:szCs w:val="28"/>
+        </w:rPr>
+        <w:t>:</w:t>
+      </w:r>
+    </w:p>
+    <w:p>
+      <w:pPr>
+        <w:pStyle w:val="Listeavsnitt"/>
+        <w:numPr>
+          <w:ilvl w:val="0"/>
+          <w:numId w:val="1"/>
+        </w:numPr>
+        <w:rPr>
+          <w:rFonts w:ascii="Arial" w:hAnsi="Arial" w:cs="Arial"/>
+        </w:rPr>
+      </w:pPr>
+      <w:r>
+        <w:rPr>
+          <w:rFonts w:ascii="Arial" w:hAnsi="Arial" w:cs="Arial"/>
+        </w:rPr>
+        <w:t xml:space="preserve">I den eksponentielle algoritmen slet jeg veldig med å finne et troverdig og stabilt svar. </w:t>
+      </w:r>
+    </w:p>
+    <w:p>
+      <w:pPr>
+        <w:pStyle w:val="Listeavsnitt"/>
+        <w:numPr>
+          <w:ilvl w:val="0"/>
+          <w:numId w:val="1"/>
+        </w:numPr>
+        <w:rPr>
+          <w:rFonts w:ascii="Arial" w:hAnsi="Arial" w:cs="Arial"/>
+        </w:rPr>
+      </w:pPr>
+      <w:r>
+        <w:rPr>
+          <w:rFonts w:ascii="Arial" w:hAnsi="Arial" w:cs="Arial"/>
+        </w:rPr>
+        <w:t xml:space="preserve">Som de andre funksjonene, brukte jeg </w:t>
+      </w:r>
+      <w:proofErr w:type="spellStart"/>
+      <w:r>
+        <w:rPr>
+          <w:rFonts w:ascii="Arial" w:hAnsi="Arial" w:cs="Arial"/>
+        </w:rPr>
+        <w:t>long</w:t>
+      </w:r>
+      <w:proofErr w:type="spellEnd"/>
+      <w:r>
+        <w:rPr>
+          <w:rFonts w:ascii="Arial" w:hAnsi="Arial" w:cs="Arial"/>
+        </w:rPr>
+        <w:t xml:space="preserve"> i for-løkka. Det som derimot skjedde var at alle n-verdier over 62 fikk samme kjøretid, uansett om det var 62, eller 5000.</w:t>
+      </w:r>
+    </w:p>
+    <w:p>
+      <w:pPr>
+        <w:pStyle w:val="Listeavsnitt"/>
+        <w:numPr>
+          <w:ilvl w:val="0"/>
+          <w:numId w:val="1"/>
+        </w:numPr>
+        <w:rPr>
+          <w:rFonts w:ascii="Arial" w:hAnsi="Arial" w:cs="Arial"/>
+        </w:rPr>
+      </w:pPr>
+      <w:r>
+        <w:rPr>
+          <w:rFonts w:ascii="Arial" w:hAnsi="Arial" w:cs="Arial"/>
+        </w:rPr>
+        <w:t xml:space="preserve">Jeg endret derfor fra </w:t>
+      </w:r>
+      <w:proofErr w:type="spellStart"/>
+      <w:r>
+        <w:rPr>
+          <w:rFonts w:ascii="Arial" w:hAnsi="Arial" w:cs="Arial"/>
+        </w:rPr>
+        <w:t>long</w:t>
+      </w:r>
+      <w:proofErr w:type="spellEnd"/>
+      <w:r>
+        <w:rPr>
+          <w:rFonts w:ascii="Arial" w:hAnsi="Arial" w:cs="Arial"/>
+        </w:rPr>
+        <w:t xml:space="preserve"> til Java sin innebygde </w:t>
+      </w:r>
+      <w:proofErr w:type="spellStart"/>
+      <w:r>
+        <w:rPr>
+          <w:rFonts w:ascii="Arial" w:hAnsi="Arial" w:cs="Arial"/>
+        </w:rPr>
+        <w:t>BigInteger</w:t>
+      </w:r>
+      <w:proofErr w:type="spellEnd"/>
+      <w:r>
+        <w:rPr>
+          <w:rFonts w:ascii="Arial" w:hAnsi="Arial" w:cs="Arial"/>
+        </w:rPr>
+        <w:t>. Her kom jeg fram til at 31 var det nærmeste jeg kunne komme 10 sekunder.</w:t>
+      </w:r>
+    </w:p>
+    <w:p>
+      <w:pPr>
+        <w:pStyle w:val="Listeavsnitt"/>
+        <w:numPr>
+          <w:ilvl w:val="0"/>
+          <w:numId w:val="1"/>
+        </w:numPr>
+        <w:rPr>
+          <w:rFonts w:ascii="Arial" w:hAnsi="Arial" w:cs="Arial"/>
+        </w:rPr>
+      </w:pPr>
+      <w:r>
+        <w:rPr>
+          <w:rFonts w:ascii="Arial" w:hAnsi="Arial" w:cs="Arial"/>
+        </w:rPr>
+        <w:t>Resultatet ble alltid omkring 14175 ms.</w:t>
+      </w:r>
+    </w:p>
+    <w:p>
+      <w:pPr>
+        <w:rPr>
+          <w:rFonts w:ascii="Arial" w:hAnsi="Arial" w:cs="Arial"/>
+          <w:b/>
+          <w:bCs/>
+          <w:sz w:val="28"/>
+          <w:szCs w:val="28"/>
+        </w:rPr>
+      </w:pPr>
+      <w:r>
+        <w:rPr>
+          <w:rFonts w:ascii="Arial" w:hAnsi="Arial" w:cs="Arial"/>
+          <w:b/>
+          <w:bCs/>
+          <w:sz w:val="28"/>
+          <w:szCs w:val="28"/>
+        </w:rPr>
+        <w:t xml:space="preserve">Oppgave </w:t>
+      </w:r>
+      <w:r>
+        <w:rPr>
+          <w:rFonts w:ascii="Arial" w:hAnsi="Arial" w:cs="Arial"/>
+          <w:b/>
+          <w:bCs/>
+          <w:sz w:val="28"/>
+          <w:szCs w:val="28"/>
+        </w:rPr>
+        <w:t>4B</w:t>
+      </w:r>
+      <w:r>
+        <w:rPr>
+          <w:rFonts w:ascii="Arial" w:hAnsi="Arial" w:cs="Arial"/>
+          <w:b/>
+          <w:bCs/>
+          <w:sz w:val="28"/>
+          <w:szCs w:val="28"/>
+        </w:rPr>
+        <w:t>:</w:t>
+      </w:r>
+    </w:p>
+    <w:p>
+      <w:pPr>
+        <w:pStyle w:val="Listeavsnitt"/>
+        <w:numPr>
+          <w:ilvl w:val="0"/>
+          <w:numId w:val="1"/>
+        </w:numPr>
+        <w:rPr>
+          <w:rFonts w:ascii="Arial" w:hAnsi="Arial" w:cs="Arial"/>
+        </w:rPr>
+      </w:pPr>
+      <w:r>
+        <w:rPr>
+          <w:rFonts w:ascii="Arial" w:hAnsi="Arial" w:cs="Arial"/>
+        </w:rPr>
+        <w:t>I den kombinatoriske algoritmen kom jeg fram til at verdien 15_500_000_000 var det nærmeste jeg kom 10 sekunder.</w:t>
+      </w:r>
+    </w:p>
+    <w:p>
+      <w:pPr>
+        <w:pStyle w:val="Listeavsnitt"/>
+        <w:numPr>
+          <w:ilvl w:val="0"/>
+          <w:numId w:val="1"/>
+        </w:numPr>
+        <w:rPr>
+          <w:rFonts w:ascii="Arial" w:hAnsi="Arial" w:cs="Arial"/>
+        </w:rPr>
+      </w:pPr>
+      <w:r>
+        <w:rPr>
+          <w:rFonts w:ascii="Arial" w:hAnsi="Arial" w:cs="Arial"/>
+        </w:rPr>
+        <w:t>Resultatet ble alltid omkring 10347 ms.</w:t>
       </w:r>
     </w:p>
     <w:sectPr>
       <w:headerReference w:type="default" r:id="rId8"/>
+      <w:footerReference w:type="default" r:id="rId9"/>
       <w:pgSz w:w="11906" w:h="16838"/>
       <w:pgMar w:top="1417" w:right="1417" w:bottom="1417" w:left="1417" w:header="708" w:footer="708" w:gutter="0"/>
       <w:cols w:space="708"/>
@@ -123,6 +555,48 @@
     </w:p>
   </w:endnote>
 </w:endnotes>
+</file>
+
+<file path=word/footer1.xml><?xml version="1.0" encoding="utf-8"?>
+<w:ftr xmlns:wpc="http://schemas.microsoft.com/office/word/2010/wordprocessingCanvas" xmlns:cx="http://schemas.microsoft.com/office/drawing/2014/chartex" xmlns:cx1="http://schemas.microsoft.com/office/drawing/2015/9/8/chartex" xmlns:cx2="http://schemas.microsoft.com/office/drawing/2015/10/21/chartex" xmlns:cx3="http://schemas.microsoft.com/office/drawing/2016/5/9/chartex" xmlns:cx4="http://schemas.microsoft.com/office/drawing/2016/5/10/chartex" xmlns:cx5="http://schemas.microsoft.com/office/drawing/2016/5/11/chartex" xmlns:cx6="http://schemas.microsoft.com/office/drawing/2016/5/12/chartex" xmlns:cx7="http://schemas.microsoft.com/office/drawing/2016/5/13/chartex" xmlns:cx8="http://schemas.microsoft.com/office/drawing/2016/5/14/chartex" xmlns:mc="http://schemas.openxmlformats.org/markup-compatibility/2006" xmlns:aink="http://schemas.microsoft.com/office/drawing/2016/ink" xmlns:am3d="http://schemas.microsoft.com/office/drawing/2017/model3d" xmlns:o="urn:schemas-microsoft-com:office:office" xmlns:oel="http://schemas.microsoft.com/office/2019/extlst" xmlns:r="http://schemas.openxmlformats.org/officeDocument/2006/relationships" xmlns:m="http://schemas.openxmlformats.org/officeDocument/2006/math" xmlns:v="urn:schemas-microsoft-com:vml" xmlns:wp14="http://schemas.microsoft.com/office/word/2010/wordprocessingDrawing" xmlns:wp="http://schemas.openxmlformats.org/drawingml/2006/wordprocessingDrawing" xmlns:w10="urn:schemas-microsoft-com:office:word" xmlns:w="http://schemas.openxmlformats.org/wordprocessingml/2006/main" xmlns:w14="http://schemas.microsoft.com/office/word/2010/wordml" xmlns:w15="http://schemas.microsoft.com/office/word/2012/wordml" xmlns:w16cex="http://schemas.microsoft.com/office/word/2018/wordml/cex" xmlns:w16cid="http://schemas.microsoft.com/office/word/2016/wordml/cid" xmlns:w16="http://schemas.microsoft.com/office/word/2018/wordml" xmlns:w16du="http://schemas.microsoft.com/office/word/2023/wordml/word16du" xmlns:w16sdtdh="http://schemas.microsoft.com/office/word/2020/wordml/sdtdatahash" xmlns:w16sdtfl="http://schemas.microsoft.com/office/word/2024/wordml/sdtformatlock" xmlns:w16se="http://schemas.microsoft.com/office/word/2015/wordml/symex" xmlns:wpg="http://schemas.microsoft.com/office/word/2010/wordprocessingGroup" xmlns:wpi="http://schemas.microsoft.com/office/word/2010/wordprocessingInk" xmlns:wne="http://schemas.microsoft.com/office/word/2006/wordml" xmlns:wps="http://schemas.microsoft.com/office/word/2010/wordprocessingShape" mc:Ignorable="w14 w15 w16se w16cid w16 w16cex w16sdtdh w16sdtfl w16du wp14">
+  <w:sdt>
+    <w:sdtPr>
+      <w:id w:val="1954291549"/>
+      <w:docPartObj>
+        <w:docPartGallery w:val="Page Numbers (Bottom of Page)"/>
+        <w:docPartUnique/>
+      </w:docPartObj>
+    </w:sdtPr>
+    <w:sdtContent>
+      <w:p>
+        <w:pPr>
+          <w:pStyle w:val="Bunntekst"/>
+          <w:jc w:val="center"/>
+        </w:pPr>
+        <w:r>
+          <w:fldChar w:fldCharType="begin"/>
+        </w:r>
+        <w:r>
+          <w:instrText>PAGE   \* MERGEFORMAT</w:instrText>
+        </w:r>
+        <w:r>
+          <w:fldChar w:fldCharType="separate"/>
+        </w:r>
+        <w:r>
+          <w:t>2</w:t>
+        </w:r>
+        <w:r>
+          <w:fldChar w:fldCharType="end"/>
+        </w:r>
+      </w:p>
+    </w:sdtContent>
+  </w:sdt>
+  <w:p>
+    <w:pPr>
+      <w:pStyle w:val="Bunntekst"/>
+    </w:pPr>
+  </w:p>
+</w:ftr>
 </file>
 
 <file path=word/footnotes.xml><?xml version="1.0" encoding="utf-8"?>
